--- a/doc/irb/compsamp/2-consent_form.docx
+++ b/doc/irb/compsamp/2-consent_form.docx
@@ -110,7 +110,16 @@
           <w:szCs w:val="24"/>
           <w:lang w:val="en-US"/>
         </w:rPr>
-        <w:t>Learning About Offers</w:t>
+        <w:t xml:space="preserve">Learning </w:t>
+      </w:r>
+      <w:r>
+        <w:rPr>
+          <w:rFonts w:ascii="Agfa Rotis Sans Serif" w:hAnsi="Agfa Rotis Sans Serif"/>
+          <w:sz w:val="24"/>
+          <w:szCs w:val="24"/>
+          <w:lang w:val="en-US"/>
+        </w:rPr>
+        <w:t>Under Competition</w:t>
       </w:r>
       <w:r>
         <w:rPr>
@@ -157,6 +166,17 @@
         </w:rPr>
         <w:t xml:space="preserve"> play a series of games in which you will make decisions about uncertain options</w:t>
       </w:r>
+      <w:r>
+        <w:rPr>
+          <w:rFonts w:ascii="Agfa Rotis Sans Serif" w:hAnsi="Agfa Rotis Sans Serif"/>
+          <w:sz w:val="24"/>
+          <w:szCs w:val="24"/>
+          <w:lang w:val="en-US"/>
+        </w:rPr>
+        <w:t xml:space="preserve"> alongside other players</w:t>
+      </w:r>
+      <w:bookmarkStart w:id="0" w:name="_GoBack"/>
+      <w:bookmarkEnd w:id="0"/>
       <w:r>
         <w:rPr>
           <w:rFonts w:ascii="Agfa Rotis Sans Serif" w:hAnsi="Agfa Rotis Sans Serif"/>
@@ -213,18 +233,7 @@
           <w:szCs w:val="24"/>
           <w:lang w:val="en-US"/>
         </w:rPr>
-        <w:t>The data will be used solely for research purposes, and any experimental da</w:t>
-      </w:r>
-      <w:bookmarkStart w:id="0" w:name="_GoBack"/>
-      <w:bookmarkEnd w:id="0"/>
-      <w:r>
-        <w:rPr>
-          <w:rFonts w:ascii="Agfa Rotis Sans Serif" w:hAnsi="Agfa Rotis Sans Serif" w:cs="Times New Roman"/>
-          <w:sz w:val="24"/>
-          <w:szCs w:val="24"/>
-          <w:lang w:val="en-US"/>
-        </w:rPr>
-        <w:t xml:space="preserve">ta that is shared with third parties will not contain any identifying information. </w:t>
+        <w:t xml:space="preserve">The data will be used solely for research purposes, and any experimental data that is shared with third parties will not contain any identifying information. </w:t>
       </w:r>
       <w:r>
         <w:rPr>
@@ -1020,21 +1029,12 @@
                               <w:sz w:val="18"/>
                             </w:rPr>
                           </w:pPr>
-                          <w:proofErr w:type="spellStart"/>
                           <w:r>
                             <w:rPr>
                               <w:rFonts w:ascii="Agfa Rotis Sans Serif" w:hAnsi="Agfa Rotis Sans Serif"/>
                               <w:sz w:val="18"/>
                             </w:rPr>
-                            <w:t>Lentzeallee</w:t>
-                          </w:r>
-                          <w:proofErr w:type="spellEnd"/>
-                          <w:r>
-                            <w:rPr>
-                              <w:rFonts w:ascii="Agfa Rotis Sans Serif" w:hAnsi="Agfa Rotis Sans Serif"/>
-                              <w:sz w:val="18"/>
-                            </w:rPr>
-                            <w:t xml:space="preserve"> 94    D-14195 Berlin  (Dahlem)</w:t>
+                            <w:t>Lentzeallee 94    D-14195 Berlin  (Dahlem)</w:t>
                           </w:r>
                         </w:p>
                         <w:p>
@@ -1053,33 +1053,8 @@
                               <w:rFonts w:ascii="Agfa Rotis Sans Serif" w:hAnsi="Agfa Rotis Sans Serif"/>
                               <w:sz w:val="18"/>
                             </w:rPr>
-                            <w:t xml:space="preserve">Doug Markant, Center </w:t>
+                            <w:t>Doug Markant, Center for Adaptive Rationality</w:t>
                           </w:r>
-                          <w:proofErr w:type="spellStart"/>
-                          <w:r>
-                            <w:rPr>
-                              <w:rFonts w:ascii="Agfa Rotis Sans Serif" w:hAnsi="Agfa Rotis Sans Serif"/>
-                              <w:sz w:val="18"/>
-                            </w:rPr>
-                            <w:t>for</w:t>
-                          </w:r>
-                          <w:proofErr w:type="spellEnd"/>
-                          <w:r>
-                            <w:rPr>
-                              <w:rFonts w:ascii="Agfa Rotis Sans Serif" w:hAnsi="Agfa Rotis Sans Serif"/>
-                              <w:sz w:val="18"/>
-                            </w:rPr>
-                            <w:t xml:space="preserve"> Adaptive </w:t>
-                          </w:r>
-                          <w:proofErr w:type="spellStart"/>
-                          <w:r>
-                            <w:rPr>
-                              <w:rFonts w:ascii="Agfa Rotis Sans Serif" w:hAnsi="Agfa Rotis Sans Serif"/>
-                              <w:sz w:val="18"/>
-                            </w:rPr>
-                            <w:t>Rationality</w:t>
-                          </w:r>
-                          <w:proofErr w:type="spellEnd"/>
                         </w:p>
                         <w:p>
                           <w:pPr>
@@ -1407,17 +1382,8 @@
                               <w:rFonts w:ascii="Agfa Rotis Sans Serif" w:hAnsi="Agfa Rotis Sans Serif"/>
                               <w:sz w:val="18"/>
                             </w:rPr>
-                            <w:t xml:space="preserve">Gerd </w:t>
+                            <w:t>Gerd Gigerenzer</w:t>
                           </w:r>
-                          <w:proofErr w:type="spellStart"/>
-                          <w:r>
-                            <w:rPr>
-                              <w:rFonts w:ascii="Agfa Rotis Sans Serif" w:hAnsi="Agfa Rotis Sans Serif"/>
-                              <w:sz w:val="18"/>
-                            </w:rPr>
-                            <w:t>Gigerenzer</w:t>
-                          </w:r>
-                          <w:proofErr w:type="spellEnd"/>
                         </w:p>
                         <w:p>
                           <w:pPr>
@@ -1431,17 +1397,8 @@
                               <w:rFonts w:ascii="Agfa Rotis Sans Serif" w:hAnsi="Agfa Rotis Sans Serif"/>
                               <w:sz w:val="18"/>
                             </w:rPr>
-                            <w:t xml:space="preserve">Ralph </w:t>
+                            <w:t>Ralph Hertwig</w:t>
                           </w:r>
-                          <w:proofErr w:type="spellStart"/>
-                          <w:r>
-                            <w:rPr>
-                              <w:rFonts w:ascii="Agfa Rotis Sans Serif" w:hAnsi="Agfa Rotis Sans Serif"/>
-                              <w:sz w:val="18"/>
-                            </w:rPr>
-                            <w:t>Hertwig</w:t>
-                          </w:r>
-                          <w:proofErr w:type="spellEnd"/>
                         </w:p>
                         <w:p>
                           <w:pPr>
@@ -1450,21 +1407,12 @@
                               <w:sz w:val="16"/>
                             </w:rPr>
                           </w:pPr>
-                          <w:proofErr w:type="spellStart"/>
                           <w:r>
                             <w:rPr>
                               <w:rFonts w:ascii="Agfa Rotis Sans Serif" w:hAnsi="Agfa Rotis Sans Serif"/>
                               <w:sz w:val="18"/>
                             </w:rPr>
-                            <w:t>Ulman</w:t>
-                          </w:r>
-                          <w:proofErr w:type="spellEnd"/>
-                          <w:r>
-                            <w:rPr>
-                              <w:rFonts w:ascii="Agfa Rotis Sans Serif" w:hAnsi="Agfa Rotis Sans Serif"/>
-                              <w:sz w:val="18"/>
-                            </w:rPr>
-                            <w:t xml:space="preserve"> Lindenberger</w:t>
+                            <w:t>Ulman Lindenberger</w:t>
                           </w:r>
                         </w:p>
                       </w:txbxContent>
@@ -1720,21 +1668,8 @@
       <w:framePr w:w="3357" w:h="554" w:hRule="exact" w:hSpace="181" w:wrap="notBeside" w:vAnchor="page" w:hAnchor="page" w:x="7281" w:y="1805"/>
     </w:pPr>
     <w:r>
-      <w:t xml:space="preserve">Center </w:t>
+      <w:t>Center for Adaptive Rationality</w:t>
     </w:r>
-    <w:proofErr w:type="spellStart"/>
-    <w:r>
-      <w:t>for</w:t>
-    </w:r>
-    <w:proofErr w:type="spellEnd"/>
-    <w:r>
-      <w:t xml:space="preserve"> Adaptive </w:t>
-    </w:r>
-    <w:proofErr w:type="spellStart"/>
-    <w:r>
-      <w:t>Rationality</w:t>
-    </w:r>
-    <w:proofErr w:type="spellEnd"/>
   </w:p>
   <w:p>
     <w:pPr>
@@ -2062,7 +1997,7 @@
   <w:abstractNum w:abstractNumId="0">
     <w:nsid w:val="FFFFFF1D"/>
     <w:multiLevelType w:val="multilevel"/>
-    <w:tmpl w:val="647C82E6"/>
+    <w:tmpl w:val="F2847446"/>
     <w:lvl w:ilvl="0">
       <w:start w:val="1"/>
       <w:numFmt w:val="bullet"/>
